--- a/DS6011_syllabus.docx
+++ b/DS6011_syllabus.docx
@@ -51,7 +51,7 @@
           <w:sz w:val="24"/>
           <w:szCs w:val="24"/>
         </w:rPr>
-        <w:t>6</w:t>
+        <w:t>9</w:t>
       </w:r>
       <w:r>
         <w:rPr>
@@ -62,7 +62,18 @@
           <w:sz w:val="24"/>
           <w:szCs w:val="24"/>
         </w:rPr>
-        <w:t>, 2023</w:t>
+        <w:t>, 202</w:t>
+      </w:r>
+      <w:r>
+        <w:rPr>
+          <w:rFonts w:eastAsia="Calibri" w:cs="Calibri" w:ascii="Calibri" w:hAnsi="Calibri"/>
+          <w:b w:val="false"/>
+          <w:bCs w:val="false"/>
+          <w:color w:val="000000"/>
+          <w:sz w:val="24"/>
+          <w:szCs w:val="24"/>
+        </w:rPr>
+        <w:t>4</w:t>
       </w:r>
     </w:p>
     <w:p>
@@ -333,7 +344,13 @@
         <w:rPr>
           <w:rFonts w:eastAsia="Calibri" w:cs="Calibri" w:ascii="Calibri" w:hAnsi="Calibri"/>
         </w:rPr>
-        <w:t xml:space="preserve"> 2023</w:t>
+        <w:t xml:space="preserve"> 202</w:t>
+      </w:r>
+      <w:r>
+        <w:rPr>
+          <w:rFonts w:eastAsia="Calibri" w:cs="Calibri" w:ascii="Calibri" w:hAnsi="Calibri"/>
+        </w:rPr>
+        <w:t>4</w:t>
       </w:r>
     </w:p>
     <w:p>
@@ -427,7 +444,15 @@
         <w:br/>
         <w:t>Time: 11:00AM – 11:50AM</w:t>
         <w:br/>
-        <w:t>Location: Ridley Hall G004</w:t>
+        <w:t xml:space="preserve">Location: </w:t>
+      </w:r>
+      <w:r>
+        <w:rPr>
+          <w:rFonts w:eastAsia="Calibri" w:cs="Calibri" w:ascii="Calibri" w:hAnsi="Calibri"/>
+          <w:b w:val="false"/>
+          <w:bCs w:val="false"/>
+        </w:rPr>
+        <w:t>SDS 305</w:t>
       </w:r>
     </w:p>
     <w:p>
@@ -583,13 +608,7 @@
         <w:rPr>
           <w:rFonts w:ascii="Calibri" w:hAnsi="Calibri"/>
         </w:rPr>
-        <w:t>Learning</w:t>
-      </w:r>
-      <w:r>
-        <w:rPr>
-          <w:rFonts w:ascii="Calibri" w:hAnsi="Calibri"/>
-        </w:rPr>
-        <w:t xml:space="preserve"> Objectives </w:t>
+        <w:t xml:space="preserve">Learning Objectives </w:t>
       </w:r>
     </w:p>
     <w:p>
@@ -599,7 +618,7 @@
           <w:ilvl w:val="0"/>
           <w:numId w:val="0"/>
         </w:numPr>
-        <w:ind w:hanging="0"/>
+        <w:ind w:left="0" w:hanging="0"/>
         <w:rPr>
           <w:rFonts w:ascii="Calibri" w:hAnsi="Calibri" w:eastAsia="Times New Roman" w:cs="Times New Roman"/>
           <w:color w:val="auto"/>
@@ -618,8 +637,22 @@
           <w:szCs w:val="24"/>
           <w:lang w:val="en-US" w:eastAsia="en-US" w:bidi="ar-SA"/>
         </w:rPr>
-        <w:t>1.</w:t>
-      </w:r>
+        <w:t>1. Gain an understanding of data science as it may be practiced in the context of real-world problems</w:t>
+      </w:r>
+    </w:p>
+    <w:p>
+      <w:pPr>
+        <w:pStyle w:val="TextBody"/>
+        <w:ind w:hanging="0"/>
+        <w:rPr>
+          <w:rFonts w:ascii="Calibri" w:hAnsi="Calibri" w:eastAsia="Times New Roman" w:cs="Times New Roman"/>
+          <w:color w:val="auto"/>
+          <w:kern w:val="0"/>
+          <w:sz w:val="24"/>
+          <w:szCs w:val="24"/>
+          <w:lang w:val="en-US" w:eastAsia="en-US" w:bidi="ar-SA"/>
+        </w:rPr>
+      </w:pPr>
       <w:r>
         <w:rPr>
           <w:rFonts w:eastAsia="Times New Roman" w:cs="Times New Roman" w:ascii="Calibri" w:hAnsi="Calibri"/>
@@ -629,7 +662,7 @@
           <w:szCs w:val="24"/>
           <w:lang w:val="en-US" w:eastAsia="en-US" w:bidi="ar-SA"/>
         </w:rPr>
-        <w:t xml:space="preserve"> Gain an understanding of data science as it may be practiced in the context of real-world problems</w:t>
+        <w:t>2. Collaborate as a member of a team to pull together knowledge from the diverse areas of data science and integrate them in an effective and professional manner</w:t>
       </w:r>
     </w:p>
     <w:p>
@@ -654,8 +687,22 @@
           <w:szCs w:val="24"/>
           <w:lang w:val="en-US" w:eastAsia="en-US" w:bidi="ar-SA"/>
         </w:rPr>
-        <w:t xml:space="preserve">2. </w:t>
-      </w:r>
+        <w:t>3. Address an actual client’s need by building a data product that can be shared with the client</w:t>
+      </w:r>
+    </w:p>
+    <w:p>
+      <w:pPr>
+        <w:pStyle w:val="TextBody"/>
+        <w:ind w:hanging="0"/>
+        <w:rPr>
+          <w:rFonts w:ascii="Calibri" w:hAnsi="Calibri" w:eastAsia="Times New Roman" w:cs="Times New Roman"/>
+          <w:color w:val="auto"/>
+          <w:kern w:val="0"/>
+          <w:sz w:val="24"/>
+          <w:szCs w:val="24"/>
+          <w:lang w:val="en-US" w:eastAsia="en-US" w:bidi="ar-SA"/>
+        </w:rPr>
+      </w:pPr>
       <w:r>
         <w:rPr>
           <w:rFonts w:eastAsia="Times New Roman" w:cs="Times New Roman" w:ascii="Calibri" w:hAnsi="Calibri"/>
@@ -665,7 +712,21 @@
           <w:szCs w:val="24"/>
           <w:lang w:val="en-US" w:eastAsia="en-US" w:bidi="ar-SA"/>
         </w:rPr>
-        <w:t>Collaborate as a member of a team to pull together knowledge from the diverse areas of data science and integrate them in an effective and professional manner</w:t>
+        <w:t>4. Demonstrate oral and written communication skills through a formal paper and presentation of project outcomes</w:t>
+      </w:r>
+    </w:p>
+    <w:p>
+      <w:pPr>
+        <w:pStyle w:val="Heading1"/>
+        <w:rPr>
+          <w:rFonts w:ascii="Calibri" w:hAnsi="Calibri"/>
+        </w:rPr>
+      </w:pPr>
+      <w:r>
+        <w:rPr>
+          <w:rFonts w:ascii="Calibri" w:hAnsi="Calibri"/>
+        </w:rPr>
+        <w:t>General Process</w:t>
       </w:r>
     </w:p>
     <w:p>
@@ -673,35 +734,28 @@
         <w:pStyle w:val="TextBody"/>
         <w:ind w:hanging="0"/>
         <w:rPr>
-          <w:rFonts w:ascii="Calibri" w:hAnsi="Calibri" w:eastAsia="Times New Roman" w:cs="Times New Roman"/>
-          <w:color w:val="auto"/>
-          <w:kern w:val="0"/>
-          <w:sz w:val="24"/>
-          <w:szCs w:val="24"/>
-          <w:lang w:val="en-US" w:eastAsia="en-US" w:bidi="ar-SA"/>
-        </w:rPr>
-      </w:pPr>
-      <w:r>
-        <w:rPr>
-          <w:rFonts w:eastAsia="Times New Roman" w:cs="Times New Roman" w:ascii="Calibri" w:hAnsi="Calibri"/>
-          <w:color w:val="auto"/>
-          <w:kern w:val="0"/>
-          <w:sz w:val="24"/>
-          <w:szCs w:val="24"/>
-          <w:lang w:val="en-US" w:eastAsia="en-US" w:bidi="ar-SA"/>
-        </w:rPr>
-        <w:t xml:space="preserve">3. </w:t>
-      </w:r>
-      <w:r>
-        <w:rPr>
-          <w:rFonts w:eastAsia="Times New Roman" w:cs="Times New Roman" w:ascii="Calibri" w:hAnsi="Calibri"/>
-          <w:color w:val="auto"/>
-          <w:kern w:val="0"/>
-          <w:sz w:val="24"/>
-          <w:szCs w:val="24"/>
-          <w:lang w:val="en-US" w:eastAsia="en-US" w:bidi="ar-SA"/>
-        </w:rPr>
-        <w:t>Address an actual client’s need by building a data product that can be shared with the client</w:t>
+          <w:rFonts w:ascii="Calibri" w:hAnsi="Calibri"/>
+        </w:rPr>
+      </w:pPr>
+      <w:r>
+        <w:rPr>
+          <w:rFonts w:ascii="Calibri" w:hAnsi="Calibri"/>
+        </w:rPr>
+        <w:t>Each capstone mentor has the discretion to oversee the students’ learning experience and interaction with the client using tools and methods they find appropriate. In general, each individual capstone group will make use of a task management tool, such as Trello or Smartsheet, to plan, organize, and share activities. In addition, teams will establish a communication protocol for meeting among team members and clients.</w:t>
+      </w:r>
+    </w:p>
+    <w:p>
+      <w:pPr>
+        <w:pStyle w:val="Heading2"/>
+        <w:rPr>
+          <w:rFonts w:ascii="Calibri" w:hAnsi="Calibri"/>
+        </w:rPr>
+      </w:pPr>
+      <w:r>
+        <w:rPr>
+          <w:rFonts w:ascii="Calibri" w:hAnsi="Calibri"/>
+        </w:rPr>
+        <w:t>Class meetings</w:t>
       </w:r>
     </w:p>
     <w:p>
@@ -709,71 +763,117 @@
         <w:pStyle w:val="TextBody"/>
         <w:ind w:hanging="0"/>
         <w:rPr>
-          <w:rFonts w:ascii="Calibri" w:hAnsi="Calibri" w:eastAsia="Times New Roman" w:cs="Times New Roman"/>
-          <w:color w:val="auto"/>
-          <w:kern w:val="0"/>
-          <w:sz w:val="24"/>
-          <w:szCs w:val="24"/>
-          <w:lang w:val="en-US" w:eastAsia="en-US" w:bidi="ar-SA"/>
-        </w:rPr>
-      </w:pPr>
-      <w:r>
-        <w:rPr>
-          <w:rFonts w:eastAsia="Times New Roman" w:cs="Times New Roman" w:ascii="Calibri" w:hAnsi="Calibri"/>
-          <w:color w:val="auto"/>
-          <w:kern w:val="0"/>
-          <w:sz w:val="24"/>
-          <w:szCs w:val="24"/>
-          <w:lang w:val="en-US" w:eastAsia="en-US" w:bidi="ar-SA"/>
-        </w:rPr>
-        <w:t xml:space="preserve">4. </w:t>
-      </w:r>
-      <w:r>
-        <w:rPr>
-          <w:rFonts w:eastAsia="Times New Roman" w:cs="Times New Roman" w:ascii="Calibri" w:hAnsi="Calibri"/>
-          <w:color w:val="auto"/>
-          <w:kern w:val="0"/>
-          <w:sz w:val="24"/>
-          <w:szCs w:val="24"/>
-          <w:lang w:val="en-US" w:eastAsia="en-US" w:bidi="ar-SA"/>
-        </w:rPr>
-        <w:t>Demonstrat</w:t>
-      </w:r>
-      <w:r>
-        <w:rPr>
-          <w:rFonts w:eastAsia="Times New Roman" w:cs="Times New Roman" w:ascii="Calibri" w:hAnsi="Calibri"/>
-          <w:color w:val="auto"/>
-          <w:kern w:val="0"/>
-          <w:sz w:val="24"/>
-          <w:szCs w:val="24"/>
-          <w:lang w:val="en-US" w:eastAsia="en-US" w:bidi="ar-SA"/>
-        </w:rPr>
-        <w:t>e</w:t>
-      </w:r>
-      <w:r>
-        <w:rPr>
-          <w:rFonts w:eastAsia="Times New Roman" w:cs="Times New Roman" w:ascii="Calibri" w:hAnsi="Calibri"/>
-          <w:color w:val="auto"/>
-          <w:kern w:val="0"/>
-          <w:sz w:val="24"/>
-          <w:szCs w:val="24"/>
-          <w:lang w:val="en-US" w:eastAsia="en-US" w:bidi="ar-SA"/>
-        </w:rPr>
-        <w:t xml:space="preserve"> oral and written communication skills through a formal paper and presentation of project outcomes</w:t>
-      </w:r>
-    </w:p>
-    <w:p>
-      <w:pPr>
-        <w:pStyle w:val="Heading1"/>
-        <w:rPr>
-          <w:rFonts w:ascii="Calibri" w:hAnsi="Calibri"/>
-        </w:rPr>
-      </w:pPr>
-      <w:r>
-        <w:rPr>
-          <w:rFonts w:ascii="Calibri" w:hAnsi="Calibri"/>
-        </w:rPr>
-        <w:t>General Process</w:t>
+          <w:rFonts w:ascii="Calibri" w:hAnsi="Calibri"/>
+        </w:rPr>
+      </w:pPr>
+      <w:r>
+        <w:rPr>
+          <w:rFonts w:ascii="Calibri" w:hAnsi="Calibri"/>
+        </w:rPr>
+        <w:t>Classes meet once a week for one hour</w:t>
+      </w:r>
+      <w:r>
+        <w:rPr>
+          <w:rFonts w:ascii="Calibri" w:hAnsi="Calibri"/>
+          <w:color w:val="353535"/>
+        </w:rPr>
+        <w:t xml:space="preserve">. </w:t>
+      </w:r>
+      <w:r>
+        <w:rPr>
+          <w:rFonts w:ascii="Calibri" w:hAnsi="Calibri"/>
+        </w:rPr>
+        <w:t xml:space="preserve">A typical one-hour course meeting might follow this pattern: </w:t>
+      </w:r>
+    </w:p>
+    <w:p>
+      <w:pPr>
+        <w:pStyle w:val="TextBody"/>
+        <w:numPr>
+          <w:ilvl w:val="0"/>
+          <w:numId w:val="1"/>
+        </w:numPr>
+        <w:rPr>
+          <w:rFonts w:ascii="Calibri" w:hAnsi="Calibri"/>
+        </w:rPr>
+      </w:pPr>
+      <w:r>
+        <w:rPr>
+          <w:rFonts w:ascii="Calibri" w:hAnsi="Calibri"/>
+        </w:rPr>
+        <w:t>Begin with any announcements and course business issues. (5 minutes)</w:t>
+      </w:r>
+    </w:p>
+    <w:p>
+      <w:pPr>
+        <w:pStyle w:val="TextBody"/>
+        <w:numPr>
+          <w:ilvl w:val="0"/>
+          <w:numId w:val="1"/>
+        </w:numPr>
+        <w:rPr>
+          <w:rFonts w:ascii="Calibri" w:hAnsi="Calibri"/>
+        </w:rPr>
+      </w:pPr>
+      <w:r>
+        <w:rPr>
+          <w:rFonts w:ascii="Calibri" w:hAnsi="Calibri"/>
+        </w:rPr>
+        <w:t>Have each capstone team report on progress and issues arising, using a task management tool to guide discussion. Allow other teams to respond and discuss. Teams may also demonstrate data and code at this point. Advisors may suggest that members of each team rotate the duty of reporting. (10 minutes)</w:t>
+      </w:r>
+    </w:p>
+    <w:p>
+      <w:pPr>
+        <w:pStyle w:val="TextBody"/>
+        <w:numPr>
+          <w:ilvl w:val="0"/>
+          <w:numId w:val="1"/>
+        </w:numPr>
+        <w:rPr>
+          <w:rFonts w:ascii="Calibri" w:hAnsi="Calibri"/>
+        </w:rPr>
+      </w:pPr>
+      <w:r>
+        <w:rPr>
+          <w:rFonts w:ascii="Calibri" w:hAnsi="Calibri"/>
+        </w:rPr>
+        <w:t>Have teams break out into their own group and work, making sure to update their task board with new activities. Optionally reconvene and show updated tasks.</w:t>
+      </w:r>
+    </w:p>
+    <w:p>
+      <w:pPr>
+        <w:pStyle w:val="TextBody"/>
+        <w:numPr>
+          <w:ilvl w:val="0"/>
+          <w:numId w:val="1"/>
+        </w:numPr>
+        <w:rPr>
+          <w:rFonts w:ascii="Calibri" w:hAnsi="Calibri"/>
+        </w:rPr>
+      </w:pPr>
+      <w:r>
+        <w:rPr>
+          <w:rFonts w:ascii="Calibri" w:hAnsi="Calibri"/>
+        </w:rPr>
+        <w:t xml:space="preserve">Steps 2 and 3 may be reversed as well. </w:t>
+      </w:r>
+    </w:p>
+    <w:p>
+      <w:pPr>
+        <w:pStyle w:val="TextBody"/>
+        <w:numPr>
+          <w:ilvl w:val="0"/>
+          <w:numId w:val="1"/>
+        </w:numPr>
+        <w:rPr>
+          <w:rFonts w:ascii="Calibri" w:hAnsi="Calibri"/>
+        </w:rPr>
+      </w:pPr>
+      <w:r>
+        <w:rPr>
+          <w:rFonts w:ascii="Calibri" w:hAnsi="Calibri"/>
+        </w:rPr>
+        <w:t xml:space="preserve">15 min discussion on a project management topic. </w:t>
       </w:r>
     </w:p>
     <w:p>
@@ -788,21 +888,7 @@
         <w:rPr>
           <w:rFonts w:ascii="Calibri" w:hAnsi="Calibri"/>
         </w:rPr>
-        <w:t>Each capstone mentor has the discretion to oversee the students’ learning experience and interaction with the client using tools and methods they find appropriate. In general, each individual capstone group will make use of a task management tool, such as Trello or Smartsheet, to plan, organize, and share activities. In addition, teams will establish a communication protocol for meeting among team members and clients.</w:t>
-      </w:r>
-    </w:p>
-    <w:p>
-      <w:pPr>
-        <w:pStyle w:val="Heading2"/>
-        <w:rPr>
-          <w:rFonts w:ascii="Calibri" w:hAnsi="Calibri"/>
-        </w:rPr>
-      </w:pPr>
-      <w:r>
-        <w:rPr>
-          <w:rFonts w:ascii="Calibri" w:hAnsi="Calibri"/>
-        </w:rPr>
-        <w:t>Class meetings</w:t>
+        <w:t>In general, these meetings may be run as business meetings or stand-up meetings, where the goal is to assess the current state of things and make decisions about moving forward. In addition, time may be taken in these meetings to present information or provide guidance on technical topics as they arise.</w:t>
       </w:r>
     </w:p>
     <w:p>
@@ -817,7 +903,7 @@
         <w:rPr>
           <w:rFonts w:ascii="Calibri" w:hAnsi="Calibri"/>
         </w:rPr>
-        <w:t>Classes meet once a week for one hour</w:t>
+        <w:t>If a team member cannot attend a weekly meeting due to a valid excuse, they should notify the instructor and the team members ahead of time</w:t>
       </w:r>
       <w:r>
         <w:rPr>
@@ -830,7 +916,43 @@
         <w:rPr>
           <w:rFonts w:ascii="Calibri" w:hAnsi="Calibri"/>
         </w:rPr>
-        <w:t xml:space="preserve">A typical one-hour course meeting might follow this pattern: </w:t>
+        <w:t>Skipping a meeting without notification may result in a score of 0 for the weekly evaluation</w:t>
+      </w:r>
+      <w:r>
+        <w:rPr>
+          <w:rFonts w:ascii="Calibri" w:hAnsi="Calibri"/>
+          <w:color w:val="353535"/>
+        </w:rPr>
+        <w:t xml:space="preserve">. </w:t>
+      </w:r>
+    </w:p>
+    <w:p>
+      <w:pPr>
+        <w:pStyle w:val="Heading2"/>
+        <w:rPr>
+          <w:rFonts w:ascii="Calibri" w:hAnsi="Calibri"/>
+        </w:rPr>
+      </w:pPr>
+      <w:r>
+        <w:rPr>
+          <w:rFonts w:ascii="Calibri" w:hAnsi="Calibri"/>
+        </w:rPr>
+        <w:t>Milestones</w:t>
+      </w:r>
+    </w:p>
+    <w:p>
+      <w:pPr>
+        <w:pStyle w:val="TextBody"/>
+        <w:ind w:hanging="0"/>
+        <w:rPr>
+          <w:rFonts w:ascii="Calibri" w:hAnsi="Calibri"/>
+        </w:rPr>
+      </w:pPr>
+      <w:r>
+        <w:rPr>
+          <w:rFonts w:ascii="Calibri" w:hAnsi="Calibri"/>
+        </w:rPr>
+        <w:t>In addition to the general process for each class meeting, the structure of the semester is loosely structured as a project, with the expectation that the following sequence of milestones be met:</w:t>
       </w:r>
     </w:p>
     <w:p>
@@ -847,8 +969,15 @@
       <w:r>
         <w:rPr>
           <w:rFonts w:ascii="Calibri" w:hAnsi="Calibri"/>
-        </w:rPr>
-        <w:t>Begin with any announcements and course business issues. (5 minutes)</w:t>
+          <w:u w:val="single"/>
+        </w:rPr>
+        <w:t>Overview meeting</w:t>
+      </w:r>
+      <w:r>
+        <w:rPr>
+          <w:rFonts w:ascii="Calibri" w:hAnsi="Calibri"/>
+        </w:rPr>
+        <w:t>. This is the first meeting of the class after capstone projects and teams are selected.</w:t>
       </w:r>
     </w:p>
     <w:p>
@@ -865,8 +994,25 @@
       <w:r>
         <w:rPr>
           <w:rFonts w:ascii="Calibri" w:hAnsi="Calibri"/>
-        </w:rPr>
-        <w:t>Have each capstone team report on progress and issues arising, using a task management tool to guide discussion. Allow other teams to respond and discuss. Teams may also demonstrate data and code at this point. Advisors may suggest that members of each team rotate the duty of reporting. (10 minutes)</w:t>
+          <w:b/>
+          <w:bCs/>
+          <w:u w:val="single"/>
+        </w:rPr>
+        <w:t>Team contract</w:t>
+      </w:r>
+      <w:r>
+        <w:rPr>
+          <w:rFonts w:ascii="Calibri" w:hAnsi="Calibri"/>
+          <w:b/>
+          <w:bCs/>
+        </w:rPr>
+        <w:t xml:space="preserve">. </w:t>
+      </w:r>
+      <w:r>
+        <w:rPr>
+          <w:rFonts w:ascii="Calibri" w:hAnsi="Calibri"/>
+        </w:rPr>
+        <w:t>As soon as teams are formed, students should produce a document that establishes expectations for participation in the capstone team.</w:t>
       </w:r>
     </w:p>
     <w:p>
@@ -883,8 +1029,15 @@
       <w:r>
         <w:rPr>
           <w:rFonts w:ascii="Calibri" w:hAnsi="Calibri"/>
-        </w:rPr>
-        <w:t>Have teams break out into their own group and work, making sure to update their task board with new activities. Optionally reconvene and show updated tasks.</w:t>
+          <w:u w:val="single"/>
+        </w:rPr>
+        <w:t>Kick-off meeting with client</w:t>
+      </w:r>
+      <w:r>
+        <w:rPr>
+          <w:rFonts w:ascii="Calibri" w:hAnsi="Calibri"/>
+        </w:rPr>
+        <w:t>. This should happen as soon as possible. Students are expected to set up a meeting with their clients.</w:t>
       </w:r>
     </w:p>
     <w:p>
@@ -901,8 +1054,15 @@
       <w:r>
         <w:rPr>
           <w:rFonts w:ascii="Calibri" w:hAnsi="Calibri"/>
-        </w:rPr>
-        <w:t xml:space="preserve">Steps 2 and 3 may be reversed as well. </w:t>
+          <w:u w:val="single"/>
+        </w:rPr>
+        <w:t>Review of the literature</w:t>
+      </w:r>
+      <w:r>
+        <w:rPr>
+          <w:rFonts w:ascii="Calibri" w:hAnsi="Calibri"/>
+        </w:rPr>
+        <w:t>. In addition to discussing project scope and goals with the client, students are expected to review existing literature on the project problem, in order to focus attention on current methods and approaches.</w:t>
       </w:r>
     </w:p>
     <w:p>
@@ -919,87 +1079,15 @@
       <w:r>
         <w:rPr>
           <w:rFonts w:ascii="Calibri" w:hAnsi="Calibri"/>
-        </w:rPr>
-        <w:t xml:space="preserve">15 min discussion on a project management topic. </w:t>
-      </w:r>
-    </w:p>
-    <w:p>
-      <w:pPr>
-        <w:pStyle w:val="TextBody"/>
-        <w:ind w:hanging="0"/>
-        <w:rPr>
-          <w:rFonts w:ascii="Calibri" w:hAnsi="Calibri"/>
-        </w:rPr>
-      </w:pPr>
-      <w:r>
-        <w:rPr>
-          <w:rFonts w:ascii="Calibri" w:hAnsi="Calibri"/>
-        </w:rPr>
-        <w:t>In general, these meetings may be run as business meetings or stand-up meetings, where the goal is to assess the current state of things and make decisions about moving forward. In addition, time may be taken in these meetings to present information or provide guidance on technical topics as they arise.</w:t>
-      </w:r>
-    </w:p>
-    <w:p>
-      <w:pPr>
-        <w:pStyle w:val="TextBody"/>
-        <w:ind w:hanging="0"/>
-        <w:rPr>
-          <w:rFonts w:ascii="Calibri" w:hAnsi="Calibri"/>
-        </w:rPr>
-      </w:pPr>
-      <w:r>
-        <w:rPr>
-          <w:rFonts w:ascii="Calibri" w:hAnsi="Calibri"/>
-        </w:rPr>
-        <w:t>If a team member cannot attend a weekly meeting due to a valid excuse, they should notify the instructor and the team members ahead of time</w:t>
-      </w:r>
-      <w:r>
-        <w:rPr>
-          <w:rFonts w:ascii="Calibri" w:hAnsi="Calibri"/>
-          <w:color w:val="353535"/>
-        </w:rPr>
-        <w:t xml:space="preserve">. </w:t>
-      </w:r>
-      <w:r>
-        <w:rPr>
-          <w:rFonts w:ascii="Calibri" w:hAnsi="Calibri"/>
-        </w:rPr>
-        <w:t>Skipping a meeting without notification may result in a score of 0 for the weekly evaluation</w:t>
-      </w:r>
-      <w:r>
-        <w:rPr>
-          <w:rFonts w:ascii="Calibri" w:hAnsi="Calibri"/>
-          <w:color w:val="353535"/>
-        </w:rPr>
-        <w:t xml:space="preserve">. </w:t>
-      </w:r>
-    </w:p>
-    <w:p>
-      <w:pPr>
-        <w:pStyle w:val="Heading2"/>
-        <w:rPr>
-          <w:rFonts w:ascii="Calibri" w:hAnsi="Calibri"/>
-        </w:rPr>
-      </w:pPr>
-      <w:r>
-        <w:rPr>
-          <w:rFonts w:ascii="Calibri" w:hAnsi="Calibri"/>
-        </w:rPr>
-        <w:t>Milestones</w:t>
-      </w:r>
-    </w:p>
-    <w:p>
-      <w:pPr>
-        <w:pStyle w:val="TextBody"/>
-        <w:ind w:hanging="0"/>
-        <w:rPr>
-          <w:rFonts w:ascii="Calibri" w:hAnsi="Calibri"/>
-        </w:rPr>
-      </w:pPr>
-      <w:r>
-        <w:rPr>
-          <w:rFonts w:ascii="Calibri" w:hAnsi="Calibri"/>
-        </w:rPr>
-        <w:t>In addition to the general process for each class meeting, the structure of the semester is loosely structured as a project, with the expectation that the following sequence of milestones be met:</w:t>
+          <w:u w:val="single"/>
+        </w:rPr>
+        <w:t>Data acquisition</w:t>
+      </w:r>
+      <w:r>
+        <w:rPr>
+          <w:rFonts w:ascii="Calibri" w:hAnsi="Calibri"/>
+        </w:rPr>
+        <w:t>. Parallel to the process of reviewing the literature and framing the problem, students should be actively engaging with the client to acquire the data required to complete the project.</w:t>
       </w:r>
     </w:p>
     <w:p>
@@ -1007,7 +1095,7 @@
         <w:pStyle w:val="TextBody"/>
         <w:numPr>
           <w:ilvl w:val="0"/>
-          <w:numId w:val="3"/>
+          <w:numId w:val="2"/>
         </w:numPr>
         <w:rPr>
           <w:rFonts w:ascii="Calibri" w:hAnsi="Calibri"/>
@@ -1016,15 +1104,17 @@
       <w:r>
         <w:rPr>
           <w:rFonts w:ascii="Calibri" w:hAnsi="Calibri"/>
+          <w:b/>
+          <w:bCs/>
           <w:u w:val="single"/>
         </w:rPr>
-        <w:t>Overview meeting</w:t>
-      </w:r>
-      <w:r>
-        <w:rPr>
-          <w:rFonts w:ascii="Calibri" w:hAnsi="Calibri"/>
-        </w:rPr>
-        <w:t>. This is the first meeting of the class after capstone projects and teams are selected.</w:t>
+        <w:t>Project proposal</w:t>
+      </w:r>
+      <w:r>
+        <w:rPr>
+          <w:rFonts w:ascii="Calibri" w:hAnsi="Calibri"/>
+        </w:rPr>
+        <w:t>.  The project proposal defines the scope of the project and its general requirements. It also outlines the process by which the project will be completed. A template is provided for the proposal.</w:t>
       </w:r>
     </w:p>
     <w:p>
@@ -1032,144 +1122,7 @@
         <w:pStyle w:val="TextBody"/>
         <w:numPr>
           <w:ilvl w:val="0"/>
-          <w:numId w:val="3"/>
-        </w:numPr>
-        <w:rPr>
-          <w:rFonts w:ascii="Calibri" w:hAnsi="Calibri"/>
-        </w:rPr>
-      </w:pPr>
-      <w:r>
-        <w:rPr>
-          <w:rFonts w:ascii="Calibri" w:hAnsi="Calibri"/>
-          <w:b/>
-          <w:bCs/>
-          <w:u w:val="single"/>
-        </w:rPr>
-        <w:t>Team contract</w:t>
-      </w:r>
-      <w:r>
-        <w:rPr>
-          <w:rFonts w:ascii="Calibri" w:hAnsi="Calibri"/>
-          <w:b/>
-          <w:bCs/>
-        </w:rPr>
-        <w:t xml:space="preserve">. </w:t>
-      </w:r>
-      <w:r>
-        <w:rPr>
-          <w:rFonts w:ascii="Calibri" w:hAnsi="Calibri"/>
-        </w:rPr>
-        <w:t>As soon as teams are formed, students should produce a document that establishes expectations for participation in the capstone team.</w:t>
-      </w:r>
-    </w:p>
-    <w:p>
-      <w:pPr>
-        <w:pStyle w:val="TextBody"/>
-        <w:numPr>
-          <w:ilvl w:val="0"/>
-          <w:numId w:val="3"/>
-        </w:numPr>
-        <w:rPr>
-          <w:rFonts w:ascii="Calibri" w:hAnsi="Calibri"/>
-        </w:rPr>
-      </w:pPr>
-      <w:r>
-        <w:rPr>
-          <w:rFonts w:ascii="Calibri" w:hAnsi="Calibri"/>
-          <w:u w:val="single"/>
-        </w:rPr>
-        <w:t>Kick-off meeting with client</w:t>
-      </w:r>
-      <w:r>
-        <w:rPr>
-          <w:rFonts w:ascii="Calibri" w:hAnsi="Calibri"/>
-        </w:rPr>
-        <w:t>. This should happen as soon as possible. Students are expected to set up a meeting with their clients.</w:t>
-      </w:r>
-    </w:p>
-    <w:p>
-      <w:pPr>
-        <w:pStyle w:val="TextBody"/>
-        <w:numPr>
-          <w:ilvl w:val="0"/>
-          <w:numId w:val="3"/>
-        </w:numPr>
-        <w:rPr>
-          <w:rFonts w:ascii="Calibri" w:hAnsi="Calibri"/>
-        </w:rPr>
-      </w:pPr>
-      <w:r>
-        <w:rPr>
-          <w:rFonts w:ascii="Calibri" w:hAnsi="Calibri"/>
-          <w:u w:val="single"/>
-        </w:rPr>
-        <w:t>Review of the literature</w:t>
-      </w:r>
-      <w:r>
-        <w:rPr>
-          <w:rFonts w:ascii="Calibri" w:hAnsi="Calibri"/>
-        </w:rPr>
-        <w:t>. In addition to discussing project scope and goals with the client, students are expected to review existing literature on the project problem, in order to focus attention on current methods and approaches.</w:t>
-      </w:r>
-    </w:p>
-    <w:p>
-      <w:pPr>
-        <w:pStyle w:val="TextBody"/>
-        <w:numPr>
-          <w:ilvl w:val="0"/>
-          <w:numId w:val="3"/>
-        </w:numPr>
-        <w:rPr>
-          <w:rFonts w:ascii="Calibri" w:hAnsi="Calibri"/>
-        </w:rPr>
-      </w:pPr>
-      <w:r>
-        <w:rPr>
-          <w:rFonts w:ascii="Calibri" w:hAnsi="Calibri"/>
-          <w:u w:val="single"/>
-        </w:rPr>
-        <w:t>Data acquisition</w:t>
-      </w:r>
-      <w:r>
-        <w:rPr>
-          <w:rFonts w:ascii="Calibri" w:hAnsi="Calibri"/>
-        </w:rPr>
-        <w:t>. Parallel to the process of reviewing the literature and framing the problem, students should be actively engaging with the client to acquire the data required to complete the project.</w:t>
-      </w:r>
-    </w:p>
-    <w:p>
-      <w:pPr>
-        <w:pStyle w:val="TextBody"/>
-        <w:numPr>
-          <w:ilvl w:val="0"/>
-          <w:numId w:val="3"/>
-        </w:numPr>
-        <w:rPr>
-          <w:rFonts w:ascii="Calibri" w:hAnsi="Calibri"/>
-        </w:rPr>
-      </w:pPr>
-      <w:r>
-        <w:rPr>
-          <w:rFonts w:ascii="Calibri" w:hAnsi="Calibri"/>
-          <w:b/>
-          <w:bCs/>
-          <w:u w:val="single"/>
-        </w:rPr>
-        <w:t>Project proposal</w:t>
-      </w:r>
-      <w:r>
-        <w:rPr>
-          <w:rFonts w:ascii="Calibri" w:hAnsi="Calibri"/>
-        </w:rPr>
-        <w:t>.  The project proposal defines the scope of the project and its general requirements. It also outlines the process by which the project will be completed. A template is provided for the proposal.</w:t>
-      </w:r>
-    </w:p>
-    <w:p>
-      <w:pPr>
-        <w:pStyle w:val="TextBody"/>
-        <w:numPr>
-          <w:ilvl w:val="0"/>
-          <w:numId w:val="3"/>
+          <w:numId w:val="2"/>
         </w:numPr>
         <w:rPr>
           <w:rFonts w:ascii="Calibri" w:hAnsi="Calibri"/>
@@ -2359,125 +2312,6 @@
   <w:abstractNum w:abstractNumId="3">
     <w:lvl w:ilvl="0">
       <w:start w:val="1"/>
-      <w:numFmt w:val="decimal"/>
-      <w:lvlText w:val="%1."/>
-      <w:lvlJc w:val="left"/>
-      <w:pPr>
-        <w:tabs>
-          <w:tab w:val="num" w:pos="0"/>
-        </w:tabs>
-        <w:ind w:left="720" w:hanging="360"/>
-      </w:pPr>
-      <w:rPr/>
-    </w:lvl>
-    <w:lvl w:ilvl="1">
-      <w:start w:val="1"/>
-      <w:numFmt w:val="lowerLetter"/>
-      <w:lvlText w:val="%2."/>
-      <w:lvlJc w:val="left"/>
-      <w:pPr>
-        <w:tabs>
-          <w:tab w:val="num" w:pos="0"/>
-        </w:tabs>
-        <w:ind w:left="1440" w:hanging="360"/>
-      </w:pPr>
-      <w:rPr/>
-    </w:lvl>
-    <w:lvl w:ilvl="2">
-      <w:start w:val="1"/>
-      <w:numFmt w:val="lowerRoman"/>
-      <w:lvlText w:val="%3."/>
-      <w:lvlJc w:val="right"/>
-      <w:pPr>
-        <w:tabs>
-          <w:tab w:val="num" w:pos="0"/>
-        </w:tabs>
-        <w:ind w:left="2160" w:hanging="180"/>
-      </w:pPr>
-      <w:rPr/>
-    </w:lvl>
-    <w:lvl w:ilvl="3">
-      <w:start w:val="1"/>
-      <w:numFmt w:val="decimal"/>
-      <w:lvlText w:val="%4."/>
-      <w:lvlJc w:val="left"/>
-      <w:pPr>
-        <w:tabs>
-          <w:tab w:val="num" w:pos="0"/>
-        </w:tabs>
-        <w:ind w:left="2880" w:hanging="360"/>
-      </w:pPr>
-      <w:rPr/>
-    </w:lvl>
-    <w:lvl w:ilvl="4">
-      <w:start w:val="1"/>
-      <w:numFmt w:val="lowerLetter"/>
-      <w:lvlText w:val="%5."/>
-      <w:lvlJc w:val="left"/>
-      <w:pPr>
-        <w:tabs>
-          <w:tab w:val="num" w:pos="0"/>
-        </w:tabs>
-        <w:ind w:left="3600" w:hanging="360"/>
-      </w:pPr>
-      <w:rPr/>
-    </w:lvl>
-    <w:lvl w:ilvl="5">
-      <w:start w:val="1"/>
-      <w:numFmt w:val="lowerRoman"/>
-      <w:lvlText w:val="%6."/>
-      <w:lvlJc w:val="right"/>
-      <w:pPr>
-        <w:tabs>
-          <w:tab w:val="num" w:pos="0"/>
-        </w:tabs>
-        <w:ind w:left="4320" w:hanging="180"/>
-      </w:pPr>
-      <w:rPr/>
-    </w:lvl>
-    <w:lvl w:ilvl="6">
-      <w:start w:val="1"/>
-      <w:numFmt w:val="decimal"/>
-      <w:lvlText w:val="%7."/>
-      <w:lvlJc w:val="left"/>
-      <w:pPr>
-        <w:tabs>
-          <w:tab w:val="num" w:pos="0"/>
-        </w:tabs>
-        <w:ind w:left="5040" w:hanging="360"/>
-      </w:pPr>
-      <w:rPr/>
-    </w:lvl>
-    <w:lvl w:ilvl="7">
-      <w:start w:val="1"/>
-      <w:numFmt w:val="lowerLetter"/>
-      <w:lvlText w:val="%8."/>
-      <w:lvlJc w:val="left"/>
-      <w:pPr>
-        <w:tabs>
-          <w:tab w:val="num" w:pos="0"/>
-        </w:tabs>
-        <w:ind w:left="5760" w:hanging="360"/>
-      </w:pPr>
-      <w:rPr/>
-    </w:lvl>
-    <w:lvl w:ilvl="8">
-      <w:start w:val="1"/>
-      <w:numFmt w:val="lowerRoman"/>
-      <w:lvlText w:val="%9."/>
-      <w:lvlJc w:val="right"/>
-      <w:pPr>
-        <w:tabs>
-          <w:tab w:val="num" w:pos="0"/>
-        </w:tabs>
-        <w:ind w:left="6480" w:hanging="180"/>
-      </w:pPr>
-      <w:rPr/>
-    </w:lvl>
-  </w:abstractNum>
-  <w:abstractNum w:abstractNumId="4">
-    <w:lvl w:ilvl="0">
-      <w:start w:val="1"/>
       <w:numFmt w:val="none"/>
       <w:suff w:val="nothing"/>
       <w:lvlText w:val=""/>
@@ -2602,9 +2436,6 @@
   </w:num>
   <w:num w:numId="3">
     <w:abstractNumId w:val="3"/>
-  </w:num>
-  <w:num w:numId="4">
-    <w:abstractNumId w:val="4"/>
   </w:num>
 </w:numbering>
 </file>
